--- a/git_code.docx
+++ b/git_code.docx
@@ -2,7 +2,420 @@
 <file path=word/document.xml><?xml version="1.0" encoding="utf-8"?>
 <w:document xmlns:wpc="http://schemas.microsoft.com/office/word/2010/wordprocessingCanvas" xmlns:cx="http://schemas.microsoft.com/office/drawing/2014/chartex" xmlns:cx1="http://schemas.microsoft.com/office/drawing/2015/9/8/chartex" xmlns:cx2="http://schemas.microsoft.com/office/drawing/2015/10/21/chartex" xmlns:cx3="http://schemas.microsoft.com/office/drawing/2016/5/9/chartex" xmlns:cx4="http://schemas.microsoft.com/office/drawing/2016/5/10/chartex" xmlns:cx5="http://schemas.microsoft.com/office/drawing/2016/5/11/chartex" xmlns:cx6="http://schemas.microsoft.com/office/drawing/2016/5/12/chartex" xmlns:cx7="http://schemas.microsoft.com/office/drawing/2016/5/13/chartex" xmlns:cx8="http://schemas.microsoft.com/office/drawing/2016/5/14/chartex" xmlns:mc="http://schemas.openxmlformats.org/markup-compatibility/2006" xmlns:aink="http://schemas.microsoft.com/office/drawing/2016/ink" xmlns:am3d="http://schemas.microsoft.com/office/drawing/2017/model3d" xmlns:o="urn:schemas-microsoft-com:office:office" xmlns:oel="http://schemas.microsoft.com/office/2019/extlst" xmlns:r="http://schemas.openxmlformats.org/officeDocument/2006/relationships" xmlns:m="http://schemas.openxmlformats.org/officeDocument/2006/math" xmlns:v="urn:schemas-microsoft-com:vml" xmlns:wp14="http://schemas.microsoft.com/office/word/2010/wordprocessingDrawing" xmlns:wp="http://schemas.openxmlformats.org/drawingml/2006/wordprocessingDrawing" xmlns:w10="urn:schemas-microsoft-com:office:word" xmlns:w="http://schemas.openxmlformats.org/wordprocessingml/2006/main" xmlns:w14="http://schemas.microsoft.com/office/word/2010/wordml" xmlns:w15="http://schemas.microsoft.com/office/word/2012/wordml" xmlns:w16cex="http://schemas.microsoft.com/office/word/2018/wordml/cex" xmlns:w16cid="http://schemas.microsoft.com/office/word/2016/wordml/cid" xmlns:w16="http://schemas.microsoft.com/office/word/2018/wordml" xmlns:w16sdtdh="http://schemas.microsoft.com/office/word/2020/wordml/sdtdatahash" xmlns:w16se="http://schemas.microsoft.com/office/word/2015/wordml/symex" xmlns:wpg="http://schemas.microsoft.com/office/word/2010/wordprocessingGroup" xmlns:wpi="http://schemas.microsoft.com/office/word/2010/wordprocessingInk" xmlns:wne="http://schemas.microsoft.com/office/word/2006/wordml" xmlns:wps="http://schemas.microsoft.com/office/word/2010/wordprocessingShape" mc:Ignorable="w14 w15 w16se w16cid w16 w16cex w16sdtdh wp14">
   <w:body>
+    <w:p>
+      <w:pPr>
+        <w:rPr>
+          <w:rFonts w:hint="eastAsia"/>
+        </w:rPr>
+      </w:pPr>
+      <w:r>
+        <w:t xml:space="preserve">git </w:t>
+      </w:r>
+      <w:proofErr w:type="spellStart"/>
+      <w:r>
+        <w:t>init</w:t>
+      </w:r>
+      <w:proofErr w:type="spellEnd"/>
+    </w:p>
+    <w:p>
+      <w:r>
+        <w:drawing>
+          <wp:inline distT="0" distB="0" distL="0" distR="0" wp14:anchorId="440571B1" wp14:editId="2BA4A1BF">
+            <wp:extent cx="5274310" cy="2716530"/>
+            <wp:effectExtent l="0" t="0" r="2540" b="7620"/>
+            <wp:docPr id="1" name="圖片 1"/>
+            <wp:cNvGraphicFramePr>
+              <a:graphicFrameLocks xmlns:a="http://schemas.openxmlformats.org/drawingml/2006/main" noChangeAspect="1"/>
+            </wp:cNvGraphicFramePr>
+            <a:graphic xmlns:a="http://schemas.openxmlformats.org/drawingml/2006/main">
+              <a:graphicData uri="http://schemas.openxmlformats.org/drawingml/2006/picture">
+                <pic:pic xmlns:pic="http://schemas.openxmlformats.org/drawingml/2006/picture">
+                  <pic:nvPicPr>
+                    <pic:cNvPr id="1" name=""/>
+                    <pic:cNvPicPr/>
+                  </pic:nvPicPr>
+                  <pic:blipFill>
+                    <a:blip r:embed="rId4"/>
+                    <a:stretch>
+                      <a:fillRect/>
+                    </a:stretch>
+                  </pic:blipFill>
+                  <pic:spPr>
+                    <a:xfrm>
+                      <a:off x="0" y="0"/>
+                      <a:ext cx="5274310" cy="2716530"/>
+                    </a:xfrm>
+                    <a:prstGeom prst="rect">
+                      <a:avLst/>
+                    </a:prstGeom>
+                  </pic:spPr>
+                </pic:pic>
+              </a:graphicData>
+            </a:graphic>
+          </wp:inline>
+        </w:drawing>
+      </w:r>
+    </w:p>
     <w:p/>
+    <w:p>
+      <w:pPr>
+        <w:rPr>
+          <w:rFonts w:hint="eastAsia"/>
+        </w:rPr>
+      </w:pPr>
+      <w:r>
+        <w:rPr>
+          <w:rFonts w:hint="eastAsia"/>
+        </w:rPr>
+        <w:t>g</w:t>
+      </w:r>
+      <w:r>
+        <w:t>it status (</w:t>
+      </w:r>
+      <w:r>
+        <w:rPr>
+          <w:rFonts w:hint="eastAsia"/>
+        </w:rPr>
+        <w:t>看狀態</w:t>
+      </w:r>
+      <w:r>
+        <w:rPr>
+          <w:rFonts w:hint="eastAsia"/>
+        </w:rPr>
+        <w:t>)</w:t>
+      </w:r>
+    </w:p>
+    <w:p>
+      <w:pPr>
+        <w:rPr>
+          <w:rFonts w:hint="eastAsia"/>
+        </w:rPr>
+      </w:pPr>
+      <w:r>
+        <w:t xml:space="preserve">git add . </w:t>
+      </w:r>
+      <w:r>
+        <w:rPr>
+          <w:rFonts w:hint="eastAsia"/>
+        </w:rPr>
+        <w:t>(</w:t>
+      </w:r>
+      <w:r>
+        <w:rPr>
+          <w:rFonts w:hint="eastAsia"/>
+        </w:rPr>
+        <w:t>檔案做修改</w:t>
+      </w:r>
+      <w:r>
+        <w:rPr>
+          <w:rFonts w:hint="eastAsia"/>
+        </w:rPr>
+        <w:t>)</w:t>
+      </w:r>
+    </w:p>
+    <w:p>
+      <w:r>
+        <w:drawing>
+          <wp:inline distT="0" distB="0" distL="0" distR="0" wp14:anchorId="7448C986" wp14:editId="6062885A">
+            <wp:extent cx="5274310" cy="2043546"/>
+            <wp:effectExtent l="0" t="0" r="2540" b="0"/>
+            <wp:docPr id="2" name="圖片 2"/>
+            <wp:cNvGraphicFramePr>
+              <a:graphicFrameLocks xmlns:a="http://schemas.openxmlformats.org/drawingml/2006/main" noChangeAspect="1"/>
+            </wp:cNvGraphicFramePr>
+            <a:graphic xmlns:a="http://schemas.openxmlformats.org/drawingml/2006/main">
+              <a:graphicData uri="http://schemas.openxmlformats.org/drawingml/2006/picture">
+                <pic:pic xmlns:pic="http://schemas.openxmlformats.org/drawingml/2006/picture">
+                  <pic:nvPicPr>
+                    <pic:cNvPr id="1" name=""/>
+                    <pic:cNvPicPr/>
+                  </pic:nvPicPr>
+                  <pic:blipFill>
+                    <a:blip r:embed="rId5"/>
+                    <a:stretch>
+                      <a:fillRect/>
+                    </a:stretch>
+                  </pic:blipFill>
+                  <pic:spPr>
+                    <a:xfrm>
+                      <a:off x="0" y="0"/>
+                      <a:ext cx="5277601" cy="2044821"/>
+                    </a:xfrm>
+                    <a:prstGeom prst="rect">
+                      <a:avLst/>
+                    </a:prstGeom>
+                  </pic:spPr>
+                </pic:pic>
+              </a:graphicData>
+            </a:graphic>
+          </wp:inline>
+        </w:drawing>
+      </w:r>
+    </w:p>
+    <w:p>
+      <w:pPr>
+        <w:autoSpaceDE w:val="0"/>
+        <w:autoSpaceDN w:val="0"/>
+        <w:adjustRightInd w:val="0"/>
+        <w:rPr>
+          <w:rFonts w:ascii="Lucida Console" w:hAnsi="Lucida Console" w:cs="Lucida Console"/>
+          <w:kern w:val="0"/>
+          <w:szCs w:val="24"/>
+        </w:rPr>
+      </w:pPr>
+    </w:p>
+    <w:p>
+      <w:pPr>
+        <w:autoSpaceDE w:val="0"/>
+        <w:autoSpaceDN w:val="0"/>
+        <w:adjustRightInd w:val="0"/>
+        <w:rPr>
+          <w:rFonts w:ascii="Lucida Console" w:hAnsi="Lucida Console" w:cs="Lucida Console"/>
+          <w:kern w:val="0"/>
+          <w:szCs w:val="24"/>
+        </w:rPr>
+      </w:pPr>
+      <w:r>
+        <w:rPr>
+          <w:rFonts w:ascii="Lucida Console" w:hAnsi="Lucida Console" w:cs="Lucida Console"/>
+          <w:kern w:val="0"/>
+          <w:szCs w:val="24"/>
+        </w:rPr>
+        <w:t>git commit -m "first commit"</w:t>
+      </w:r>
+      <w:r>
+        <w:rPr>
+          <w:rFonts w:ascii="Lucida Console" w:hAnsi="Lucida Console" w:cs="Lucida Console"/>
+          <w:kern w:val="0"/>
+          <w:szCs w:val="24"/>
+        </w:rPr>
+        <w:t>(</w:t>
+      </w:r>
+      <w:r>
+        <w:rPr>
+          <w:rFonts w:ascii="Lucida Console" w:hAnsi="Lucida Console" w:cs="Lucida Console" w:hint="eastAsia"/>
+          <w:kern w:val="0"/>
+          <w:szCs w:val="24"/>
+        </w:rPr>
+        <w:t>w</w:t>
+      </w:r>
+      <w:r>
+        <w:rPr>
+          <w:rFonts w:ascii="Lucida Console" w:hAnsi="Lucida Console" w:cs="Lucida Console"/>
+          <w:kern w:val="0"/>
+          <w:szCs w:val="24"/>
+        </w:rPr>
+        <w:t>indows</w:t>
+      </w:r>
+      <w:r>
+        <w:rPr>
+          <w:rFonts w:ascii="Lucida Console" w:hAnsi="Lucida Console" w:cs="Lucida Console" w:hint="eastAsia"/>
+          <w:kern w:val="0"/>
+          <w:szCs w:val="24"/>
+        </w:rPr>
+        <w:t>會失敗</w:t>
+      </w:r>
+      <w:r>
+        <w:rPr>
+          <w:rFonts w:ascii="Lucida Console" w:hAnsi="Lucida Console" w:cs="Lucida Console" w:hint="eastAsia"/>
+          <w:kern w:val="0"/>
+          <w:szCs w:val="24"/>
+        </w:rPr>
+        <w:t>)</w:t>
+      </w:r>
+    </w:p>
+    <w:p>
+      <w:pPr>
+        <w:rPr>
+          <w:rFonts w:hint="eastAsia"/>
+        </w:rPr>
+      </w:pPr>
+      <w:r>
+        <w:drawing>
+          <wp:inline distT="0" distB="0" distL="0" distR="0" wp14:anchorId="096444B6" wp14:editId="258C4A85">
+            <wp:extent cx="5274310" cy="2306320"/>
+            <wp:effectExtent l="0" t="0" r="2540" b="0"/>
+            <wp:docPr id="3" name="圖片 3"/>
+            <wp:cNvGraphicFramePr>
+              <a:graphicFrameLocks xmlns:a="http://schemas.openxmlformats.org/drawingml/2006/main" noChangeAspect="1"/>
+            </wp:cNvGraphicFramePr>
+            <a:graphic xmlns:a="http://schemas.openxmlformats.org/drawingml/2006/main">
+              <a:graphicData uri="http://schemas.openxmlformats.org/drawingml/2006/picture">
+                <pic:pic xmlns:pic="http://schemas.openxmlformats.org/drawingml/2006/picture">
+                  <pic:nvPicPr>
+                    <pic:cNvPr id="1" name=""/>
+                    <pic:cNvPicPr/>
+                  </pic:nvPicPr>
+                  <pic:blipFill>
+                    <a:blip r:embed="rId6"/>
+                    <a:stretch>
+                      <a:fillRect/>
+                    </a:stretch>
+                  </pic:blipFill>
+                  <pic:spPr>
+                    <a:xfrm>
+                      <a:off x="0" y="0"/>
+                      <a:ext cx="5274310" cy="2306320"/>
+                    </a:xfrm>
+                    <a:prstGeom prst="rect">
+                      <a:avLst/>
+                    </a:prstGeom>
+                  </pic:spPr>
+                </pic:pic>
+              </a:graphicData>
+            </a:graphic>
+          </wp:inline>
+        </w:drawing>
+      </w:r>
+    </w:p>
+    <w:p>
+      <w:r>
+        <w:rPr>
+          <w:rFonts w:hint="eastAsia"/>
+        </w:rPr>
+        <w:lastRenderedPageBreak/>
+        <w:t>第一次</w:t>
+      </w:r>
+      <w:r>
+        <w:rPr>
+          <w:rFonts w:hint="eastAsia"/>
+        </w:rPr>
+        <w:t>授權要</w:t>
+      </w:r>
+      <w:r>
+        <w:rPr>
+          <w:rFonts w:hint="eastAsia"/>
+        </w:rPr>
+        <w:t>登記</w:t>
+      </w:r>
+      <w:r>
+        <w:rPr>
+          <w:rFonts w:hint="eastAsia"/>
+        </w:rPr>
+        <w:t>mail</w:t>
+      </w:r>
+      <w:r>
+        <w:rPr>
+          <w:rFonts w:hint="eastAsia"/>
+        </w:rPr>
+        <w:t>跟</w:t>
+      </w:r>
+      <w:r>
+        <w:rPr>
+          <w:rFonts w:hint="eastAsia"/>
+        </w:rPr>
+        <w:t>id</w:t>
+      </w:r>
+    </w:p>
+    <w:p>
+      <w:pPr>
+        <w:rPr>
+          <w:rFonts w:hint="eastAsia"/>
+        </w:rPr>
+      </w:pPr>
+      <w:r>
+        <w:drawing>
+          <wp:inline distT="0" distB="0" distL="0" distR="0" wp14:anchorId="60642548" wp14:editId="483D676B">
+            <wp:extent cx="5274310" cy="3294380"/>
+            <wp:effectExtent l="0" t="0" r="2540" b="1270"/>
+            <wp:docPr id="4" name="圖片 4"/>
+            <wp:cNvGraphicFramePr>
+              <a:graphicFrameLocks xmlns:a="http://schemas.openxmlformats.org/drawingml/2006/main" noChangeAspect="1"/>
+            </wp:cNvGraphicFramePr>
+            <a:graphic xmlns:a="http://schemas.openxmlformats.org/drawingml/2006/main">
+              <a:graphicData uri="http://schemas.openxmlformats.org/drawingml/2006/picture">
+                <pic:pic xmlns:pic="http://schemas.openxmlformats.org/drawingml/2006/picture">
+                  <pic:nvPicPr>
+                    <pic:cNvPr id="1" name=""/>
+                    <pic:cNvPicPr/>
+                  </pic:nvPicPr>
+                  <pic:blipFill>
+                    <a:blip r:embed="rId7"/>
+                    <a:stretch>
+                      <a:fillRect/>
+                    </a:stretch>
+                  </pic:blipFill>
+                  <pic:spPr>
+                    <a:xfrm>
+                      <a:off x="0" y="0"/>
+                      <a:ext cx="5274310" cy="3294380"/>
+                    </a:xfrm>
+                    <a:prstGeom prst="rect">
+                      <a:avLst/>
+                    </a:prstGeom>
+                  </pic:spPr>
+                </pic:pic>
+              </a:graphicData>
+            </a:graphic>
+          </wp:inline>
+        </w:drawing>
+      </w:r>
+    </w:p>
+    <w:p/>
+    <w:p>
+      <w:r>
+        <w:rPr>
+          <w:rFonts w:hint="eastAsia"/>
+        </w:rPr>
+        <w:t>代表成功</w:t>
+      </w:r>
+    </w:p>
+    <w:p>
+      <w:r>
+        <w:drawing>
+          <wp:inline distT="0" distB="0" distL="0" distR="0" wp14:anchorId="358A093F" wp14:editId="0B9192BA">
+            <wp:extent cx="5006774" cy="1356478"/>
+            <wp:effectExtent l="0" t="0" r="3810" b="0"/>
+            <wp:docPr id="5" name="圖片 5"/>
+            <wp:cNvGraphicFramePr>
+              <a:graphicFrameLocks xmlns:a="http://schemas.openxmlformats.org/drawingml/2006/main" noChangeAspect="1"/>
+            </wp:cNvGraphicFramePr>
+            <a:graphic xmlns:a="http://schemas.openxmlformats.org/drawingml/2006/main">
+              <a:graphicData uri="http://schemas.openxmlformats.org/drawingml/2006/picture">
+                <pic:pic xmlns:pic="http://schemas.openxmlformats.org/drawingml/2006/picture">
+                  <pic:nvPicPr>
+                    <pic:cNvPr id="1" name=""/>
+                    <pic:cNvPicPr/>
+                  </pic:nvPicPr>
+                  <pic:blipFill>
+                    <a:blip r:embed="rId8"/>
+                    <a:stretch>
+                      <a:fillRect/>
+                    </a:stretch>
+                  </pic:blipFill>
+                  <pic:spPr>
+                    <a:xfrm>
+                      <a:off x="0" y="0"/>
+                      <a:ext cx="5006774" cy="1356478"/>
+                    </a:xfrm>
+                    <a:prstGeom prst="rect">
+                      <a:avLst/>
+                    </a:prstGeom>
+                  </pic:spPr>
+                </pic:pic>
+              </a:graphicData>
+            </a:graphic>
+          </wp:inline>
+        </w:drawing>
+      </w:r>
+    </w:p>
+    <w:p/>
+    <w:p>
+      <w:pPr>
+        <w:rPr>
+          <w:rFonts w:hint="eastAsia"/>
+        </w:rPr>
+      </w:pPr>
+    </w:p>
+    <w:p/>
+    <w:p/>
+    <w:p>
+      <w:pPr>
+        <w:rPr>
+          <w:rFonts w:hint="eastAsia"/>
+        </w:rPr>
+      </w:pPr>
+    </w:p>
     <w:sectPr>
       <w:pgSz w:w="11906" w:h="16838"/>
       <w:pgMar w:top="1440" w:right="1800" w:bottom="1440" w:left="1800" w:header="851" w:footer="992" w:gutter="0"/>

--- a/git_code.docx
+++ b/git_code.docx
@@ -400,6 +400,14 @@
       </w:r>
     </w:p>
     <w:p/>
+    <w:p/>
+    <w:p>
+      <w:pPr>
+        <w:rPr>
+          <w:rFonts w:hint="eastAsia"/>
+        </w:rPr>
+      </w:pPr>
+    </w:p>
     <w:p>
       <w:pPr>
         <w:rPr>

--- a/git_code.docx
+++ b/git_code.docx
@@ -399,6 +399,216 @@
         </w:drawing>
       </w:r>
     </w:p>
+    <w:p>
+      <w:pPr>
+        <w:rPr>
+          <w:rFonts w:hint="eastAsia"/>
+        </w:rPr>
+      </w:pPr>
+      <w:r>
+        <w:rPr>
+          <w:rFonts w:hint="eastAsia"/>
+        </w:rPr>
+        <w:t>a</w:t>
+      </w:r>
+      <w:r>
+        <w:t>dd .</w:t>
+      </w:r>
+      <w:r>
+        <w:rPr>
+          <w:rFonts w:hint="eastAsia"/>
+        </w:rPr>
+        <w:t xml:space="preserve"> </w:t>
+      </w:r>
+      <w:r>
+        <w:rPr>
+          <w:rFonts w:hint="eastAsia"/>
+        </w:rPr>
+        <w:t>轉綠色</w:t>
+      </w:r>
+    </w:p>
+    <w:p>
+      <w:r>
+        <w:drawing>
+          <wp:inline distT="0" distB="0" distL="0" distR="0" wp14:anchorId="3E03491E" wp14:editId="1B62CF06">
+            <wp:extent cx="5274310" cy="2514600"/>
+            <wp:effectExtent l="0" t="0" r="2540" b="0"/>
+            <wp:docPr id="6" name="圖片 6"/>
+            <wp:cNvGraphicFramePr>
+              <a:graphicFrameLocks xmlns:a="http://schemas.openxmlformats.org/drawingml/2006/main" noChangeAspect="1"/>
+            </wp:cNvGraphicFramePr>
+            <a:graphic xmlns:a="http://schemas.openxmlformats.org/drawingml/2006/main">
+              <a:graphicData uri="http://schemas.openxmlformats.org/drawingml/2006/picture">
+                <pic:pic xmlns:pic="http://schemas.openxmlformats.org/drawingml/2006/picture">
+                  <pic:nvPicPr>
+                    <pic:cNvPr id="1" name=""/>
+                    <pic:cNvPicPr/>
+                  </pic:nvPicPr>
+                  <pic:blipFill>
+                    <a:blip r:embed="rId9"/>
+                    <a:stretch>
+                      <a:fillRect/>
+                    </a:stretch>
+                  </pic:blipFill>
+                  <pic:spPr>
+                    <a:xfrm>
+                      <a:off x="0" y="0"/>
+                      <a:ext cx="5275216" cy="2515032"/>
+                    </a:xfrm>
+                    <a:prstGeom prst="rect">
+                      <a:avLst/>
+                    </a:prstGeom>
+                  </pic:spPr>
+                </pic:pic>
+              </a:graphicData>
+            </a:graphic>
+          </wp:inline>
+        </w:drawing>
+      </w:r>
+    </w:p>
+    <w:p>
+      <w:pPr>
+        <w:rPr>
+          <w:rFonts w:hint="eastAsia"/>
+        </w:rPr>
+      </w:pPr>
+    </w:p>
+    <w:p/>
+    <w:p>
+      <w:pPr>
+        <w:rPr>
+          <w:rFonts w:hint="eastAsia"/>
+        </w:rPr>
+      </w:pPr>
+      <w:r>
+        <w:rPr>
+          <w:rFonts w:hint="eastAsia"/>
+        </w:rPr>
+        <w:lastRenderedPageBreak/>
+        <w:t>換行視為一行</w:t>
+      </w:r>
+    </w:p>
+    <w:p>
+      <w:pPr>
+        <w:rPr>
+          <w:rFonts w:hint="eastAsia"/>
+        </w:rPr>
+      </w:pPr>
+      <w:r>
+        <w:drawing>
+          <wp:inline distT="0" distB="0" distL="0" distR="0" wp14:anchorId="44B1F61F" wp14:editId="7A61AD11">
+            <wp:extent cx="5274310" cy="2679700"/>
+            <wp:effectExtent l="0" t="0" r="2540" b="6350"/>
+            <wp:docPr id="7" name="圖片 7"/>
+            <wp:cNvGraphicFramePr>
+              <a:graphicFrameLocks xmlns:a="http://schemas.openxmlformats.org/drawingml/2006/main" noChangeAspect="1"/>
+            </wp:cNvGraphicFramePr>
+            <a:graphic xmlns:a="http://schemas.openxmlformats.org/drawingml/2006/main">
+              <a:graphicData uri="http://schemas.openxmlformats.org/drawingml/2006/picture">
+                <pic:pic xmlns:pic="http://schemas.openxmlformats.org/drawingml/2006/picture">
+                  <pic:nvPicPr>
+                    <pic:cNvPr id="1" name=""/>
+                    <pic:cNvPicPr/>
+                  </pic:nvPicPr>
+                  <pic:blipFill>
+                    <a:blip r:embed="rId10"/>
+                    <a:stretch>
+                      <a:fillRect/>
+                    </a:stretch>
+                  </pic:blipFill>
+                  <pic:spPr>
+                    <a:xfrm>
+                      <a:off x="0" y="0"/>
+                      <a:ext cx="5274310" cy="2679700"/>
+                    </a:xfrm>
+                    <a:prstGeom prst="rect">
+                      <a:avLst/>
+                    </a:prstGeom>
+                  </pic:spPr>
+                </pic:pic>
+              </a:graphicData>
+            </a:graphic>
+          </wp:inline>
+        </w:drawing>
+      </w:r>
+    </w:p>
+    <w:p/>
+    <w:p>
+      <w:r>
+        <w:rPr>
+          <w:rFonts w:hint="eastAsia"/>
+        </w:rPr>
+        <w:t>原本兩檔案</w:t>
+      </w:r>
+      <w:r>
+        <w:rPr>
+          <w:rFonts w:hint="eastAsia"/>
+        </w:rPr>
+        <w:t>/</w:t>
+      </w:r>
+      <w:r>
+        <w:rPr>
+          <w:rFonts w:hint="eastAsia"/>
+        </w:rPr>
+        <w:t>新增一個</w:t>
+      </w:r>
+      <w:r>
+        <w:rPr>
+          <w:rFonts w:hint="eastAsia"/>
+        </w:rPr>
+        <w:t>two</w:t>
+      </w:r>
+      <w:r>
+        <w:rPr>
+          <w:rFonts w:hint="eastAsia"/>
+        </w:rPr>
+        <w:t>檔案</w:t>
+      </w:r>
+    </w:p>
+    <w:p>
+      <w:pPr>
+        <w:rPr>
+          <w:rFonts w:hint="eastAsia"/>
+        </w:rPr>
+      </w:pPr>
+      <w:r>
+        <w:drawing>
+          <wp:inline distT="0" distB="0" distL="0" distR="0" wp14:anchorId="50C39252" wp14:editId="609B65FC">
+            <wp:extent cx="5274310" cy="2924810"/>
+            <wp:effectExtent l="0" t="0" r="2540" b="8890"/>
+            <wp:docPr id="8" name="圖片 8"/>
+            <wp:cNvGraphicFramePr>
+              <a:graphicFrameLocks xmlns:a="http://schemas.openxmlformats.org/drawingml/2006/main" noChangeAspect="1"/>
+            </wp:cNvGraphicFramePr>
+            <a:graphic xmlns:a="http://schemas.openxmlformats.org/drawingml/2006/main">
+              <a:graphicData uri="http://schemas.openxmlformats.org/drawingml/2006/picture">
+                <pic:pic xmlns:pic="http://schemas.openxmlformats.org/drawingml/2006/picture">
+                  <pic:nvPicPr>
+                    <pic:cNvPr id="1" name=""/>
+                    <pic:cNvPicPr/>
+                  </pic:nvPicPr>
+                  <pic:blipFill>
+                    <a:blip r:embed="rId11"/>
+                    <a:stretch>
+                      <a:fillRect/>
+                    </a:stretch>
+                  </pic:blipFill>
+                  <pic:spPr>
+                    <a:xfrm>
+                      <a:off x="0" y="0"/>
+                      <a:ext cx="5274310" cy="2924810"/>
+                    </a:xfrm>
+                    <a:prstGeom prst="rect">
+                      <a:avLst/>
+                    </a:prstGeom>
+                  </pic:spPr>
+                </pic:pic>
+              </a:graphicData>
+            </a:graphic>
+          </wp:inline>
+        </w:drawing>
+      </w:r>
+    </w:p>
     <w:p/>
     <w:p/>
     <w:p>
@@ -408,14 +618,6 @@
         </w:rPr>
       </w:pPr>
     </w:p>
-    <w:p>
-      <w:pPr>
-        <w:rPr>
-          <w:rFonts w:hint="eastAsia"/>
-        </w:rPr>
-      </w:pPr>
-    </w:p>
-    <w:p/>
     <w:p/>
     <w:p>
       <w:pPr>
